--- a/Excel Kickstarter Coclusions.docx
+++ b/Excel Kickstarter Coclusions.docx
@@ -3,20 +3,52 @@
 <w:document xmlns:wpc="http://schemas.microsoft.com/office/word/2010/wordprocessingCanvas" xmlns:cx="http://schemas.microsoft.com/office/drawing/2014/chartex" xmlns:cx1="http://schemas.microsoft.com/office/drawing/2015/9/8/chartex" xmlns:cx2="http://schemas.microsoft.com/office/drawing/2015/10/21/chartex" xmlns:cx3="http://schemas.microsoft.com/office/drawing/2016/5/9/chartex" xmlns:cx4="http://schemas.microsoft.com/office/drawing/2016/5/10/chartex" xmlns:cx5="http://schemas.microsoft.com/office/drawing/2016/5/11/chartex" xmlns:cx6="http://schemas.microsoft.com/office/drawing/2016/5/12/chartex" xmlns:cx7="http://schemas.microsoft.com/office/drawing/2016/5/13/chartex" xmlns:cx8="http://schemas.microsoft.com/office/drawing/2016/5/14/chartex" xmlns:mc="http://schemas.openxmlformats.org/markup-compatibility/2006" xmlns:aink="http://schemas.microsoft.com/office/drawing/2016/ink" xmlns:am3d="http://schemas.microsoft.com/office/drawing/2017/model3d" xmlns:o="urn:schemas-microsoft-com:office:office" xmlns:r="http://schemas.openxmlformats.org/officeDocument/2006/relationships" xmlns:m="http://schemas.openxmlformats.org/officeDocument/2006/math" xmlns:v="urn:schemas-microsoft-com:vml" xmlns:wp14="http://schemas.microsoft.com/office/word/2010/wordprocessingDrawing" xmlns:wp="http://schemas.openxmlformats.org/drawingml/2006/wordprocessingDrawing" xmlns:w10="urn:schemas-microsoft-com:office:word" xmlns:w="http://schemas.openxmlformats.org/wordprocessingml/2006/main" xmlns:w14="http://schemas.microsoft.com/office/word/2010/wordml" xmlns:w15="http://schemas.microsoft.com/office/word/2012/wordml" xmlns:w16cid="http://schemas.microsoft.com/office/word/2016/wordml/cid" xmlns:w16se="http://schemas.microsoft.com/office/word/2015/wordml/symex" xmlns:wpg="http://schemas.microsoft.com/office/word/2010/wordprocessingGroup" xmlns:wpi="http://schemas.microsoft.com/office/word/2010/wordprocessingInk" xmlns:wne="http://schemas.microsoft.com/office/word/2006/wordml" xmlns:wps="http://schemas.microsoft.com/office/word/2010/wordprocessingShape" mc:Ignorable="w14 w15 w16se w16cid wp14">
   <w:body>
     <w:p>
+      <w:pPr>
+        <w:rPr>
+          <w:b/>
+          <w:sz w:val="24"/>
+          <w:szCs w:val="24"/>
+        </w:rPr>
+      </w:pPr>
       <w:r>
+        <w:rPr>
+          <w:b/>
+          <w:sz w:val="24"/>
+          <w:szCs w:val="24"/>
+        </w:rPr>
         <w:t xml:space="preserve">The </w:t>
       </w:r>
       <w:r>
-        <w:t>three conclusions we can make about Kickstarter campaigns</w:t>
+        <w:rPr>
+          <w:b/>
+          <w:sz w:val="24"/>
+          <w:szCs w:val="24"/>
+        </w:rPr>
+        <w:t>conclusions we can make about Kickstarter campaigns</w:t>
       </w:r>
       <w:r>
+        <w:rPr>
+          <w:b/>
+          <w:sz w:val="24"/>
+          <w:szCs w:val="24"/>
+        </w:rPr>
         <w:t>,</w:t>
       </w:r>
       <w:r>
-        <w:t xml:space="preserve"> given the provided data</w:t>
+        <w:rPr>
+          <w:b/>
+          <w:sz w:val="24"/>
+          <w:szCs w:val="24"/>
+        </w:rPr>
+        <w:t xml:space="preserve"> given the provided </w:t>
       </w:r>
       <w:r>
-        <w:t xml:space="preserve"> !!</w:t>
+        <w:rPr>
+          <w:b/>
+          <w:sz w:val="24"/>
+          <w:szCs w:val="24"/>
+        </w:rPr>
+        <w:t>data!!</w:t>
       </w:r>
     </w:p>
     <w:p>
@@ -277,17 +309,36 @@
     </w:p>
     <w:p/>
     <w:p>
+      <w:pPr>
+        <w:rPr>
+          <w:b/>
+          <w:sz w:val="24"/>
+          <w:szCs w:val="24"/>
+        </w:rPr>
+      </w:pPr>
       <w:r>
+        <w:rPr>
+          <w:b/>
+          <w:sz w:val="24"/>
+          <w:szCs w:val="24"/>
+        </w:rPr>
         <w:t>S</w:t>
       </w:r>
       <w:r>
-        <w:t xml:space="preserve">ome of </w:t>
+        <w:rPr>
+          <w:b/>
+          <w:sz w:val="24"/>
+          <w:szCs w:val="24"/>
+        </w:rPr>
+        <w:t xml:space="preserve">ome of the limitations of this </w:t>
       </w:r>
       <w:r>
-        <w:t>the limitations of this dataset</w:t>
-      </w:r>
-      <w:r>
-        <w:t xml:space="preserve"> !!</w:t>
+        <w:rPr>
+          <w:b/>
+          <w:sz w:val="24"/>
+          <w:szCs w:val="24"/>
+        </w:rPr>
+        <w:t>dataset!!</w:t>
       </w:r>
     </w:p>
     <w:p>
@@ -367,16 +418,30 @@
       </w:r>
     </w:p>
     <w:p>
+      <w:pPr>
+        <w:rPr>
+          <w:b/>
+        </w:rPr>
+      </w:pPr>
+      <w:r>
+        <w:rPr>
+          <w:b/>
+        </w:rPr>
+        <w:t>S</w:t>
+      </w:r>
+      <w:r>
+        <w:rPr>
+          <w:b/>
+        </w:rPr>
+        <w:t xml:space="preserve">ome other possible tables/graphs that we could </w:t>
+      </w:r>
       <w:bookmarkStart w:id="0" w:name="_GoBack"/>
       <w:bookmarkEnd w:id="0"/>
       <w:r>
-        <w:t>S</w:t>
-      </w:r>
-      <w:r>
-        <w:t>ome other possible tables/graphs that we could create</w:t>
-      </w:r>
-      <w:r>
-        <w:t xml:space="preserve"> !!!</w:t>
+        <w:rPr>
+          <w:b/>
+        </w:rPr>
+        <w:t>create!!!</w:t>
       </w:r>
     </w:p>
     <w:p>
@@ -557,6 +622,92 @@
 <file path=word/numbering.xml><?xml version="1.0" encoding="utf-8"?>
 <w:numbering xmlns:wpc="http://schemas.microsoft.com/office/word/2010/wordprocessingCanvas" xmlns:cx="http://schemas.microsoft.com/office/drawing/2014/chartex" xmlns:cx1="http://schemas.microsoft.com/office/drawing/2015/9/8/chartex" xmlns:cx2="http://schemas.microsoft.com/office/drawing/2015/10/21/chartex" xmlns:cx3="http://schemas.microsoft.com/office/drawing/2016/5/9/chartex" xmlns:cx4="http://schemas.microsoft.com/office/drawing/2016/5/10/chartex" xmlns:cx5="http://schemas.microsoft.com/office/drawing/2016/5/11/chartex" xmlns:cx6="http://schemas.microsoft.com/office/drawing/2016/5/12/chartex" xmlns:cx7="http://schemas.microsoft.com/office/drawing/2016/5/13/chartex" xmlns:cx8="http://schemas.microsoft.com/office/drawing/2016/5/14/chartex" xmlns:mc="http://schemas.openxmlformats.org/markup-compatibility/2006" xmlns:aink="http://schemas.microsoft.com/office/drawing/2016/ink" xmlns:am3d="http://schemas.microsoft.com/office/drawing/2017/model3d" xmlns:o="urn:schemas-microsoft-com:office:office" xmlns:r="http://schemas.openxmlformats.org/officeDocument/2006/relationships" xmlns:m="http://schemas.openxmlformats.org/officeDocument/2006/math" xmlns:v="urn:schemas-microsoft-com:vml" xmlns:wp14="http://schemas.microsoft.com/office/word/2010/wordprocessingDrawing" xmlns:wp="http://schemas.openxmlformats.org/drawingml/2006/wordprocessingDrawing" xmlns:w10="urn:schemas-microsoft-com:office:word" xmlns:w="http://schemas.openxmlformats.org/wordprocessingml/2006/main" xmlns:w14="http://schemas.microsoft.com/office/word/2010/wordml" xmlns:w15="http://schemas.microsoft.com/office/word/2012/wordml" xmlns:w16cid="http://schemas.microsoft.com/office/word/2016/wordml/cid" xmlns:w16se="http://schemas.microsoft.com/office/word/2015/wordml/symex" xmlns:wpg="http://schemas.microsoft.com/office/word/2010/wordprocessingGroup" xmlns:wpi="http://schemas.microsoft.com/office/word/2010/wordprocessingInk" xmlns:wne="http://schemas.microsoft.com/office/word/2006/wordml" xmlns:wps="http://schemas.microsoft.com/office/word/2010/wordprocessingShape" mc:Ignorable="w14 w15 w16se w16cid wp14">
   <w:abstractNum w:abstractNumId="0" w15:restartNumberingAfterBreak="0">
+    <w:nsid w:val="034103DC"/>
+    <w:multiLevelType w:val="hybridMultilevel"/>
+    <w:tmpl w:val="96689E08"/>
+    <w:lvl w:ilvl="0" w:tplc="0409000F">
+      <w:start w:val="1"/>
+      <w:numFmt w:val="decimal"/>
+      <w:lvlText w:val="%1."/>
+      <w:lvlJc w:val="left"/>
+      <w:pPr>
+        <w:ind w:left="720" w:hanging="360"/>
+      </w:pPr>
+    </w:lvl>
+    <w:lvl w:ilvl="1" w:tplc="04090019" w:tentative="1">
+      <w:start w:val="1"/>
+      <w:numFmt w:val="lowerLetter"/>
+      <w:lvlText w:val="%2."/>
+      <w:lvlJc w:val="left"/>
+      <w:pPr>
+        <w:ind w:left="1440" w:hanging="360"/>
+      </w:pPr>
+    </w:lvl>
+    <w:lvl w:ilvl="2" w:tplc="0409001B" w:tentative="1">
+      <w:start w:val="1"/>
+      <w:numFmt w:val="lowerRoman"/>
+      <w:lvlText w:val="%3."/>
+      <w:lvlJc w:val="right"/>
+      <w:pPr>
+        <w:ind w:left="2160" w:hanging="180"/>
+      </w:pPr>
+    </w:lvl>
+    <w:lvl w:ilvl="3" w:tplc="0409000F" w:tentative="1">
+      <w:start w:val="1"/>
+      <w:numFmt w:val="decimal"/>
+      <w:lvlText w:val="%4."/>
+      <w:lvlJc w:val="left"/>
+      <w:pPr>
+        <w:ind w:left="2880" w:hanging="360"/>
+      </w:pPr>
+    </w:lvl>
+    <w:lvl w:ilvl="4" w:tplc="04090019" w:tentative="1">
+      <w:start w:val="1"/>
+      <w:numFmt w:val="lowerLetter"/>
+      <w:lvlText w:val="%5."/>
+      <w:lvlJc w:val="left"/>
+      <w:pPr>
+        <w:ind w:left="3600" w:hanging="360"/>
+      </w:pPr>
+    </w:lvl>
+    <w:lvl w:ilvl="5" w:tplc="0409001B" w:tentative="1">
+      <w:start w:val="1"/>
+      <w:numFmt w:val="lowerRoman"/>
+      <w:lvlText w:val="%6."/>
+      <w:lvlJc w:val="right"/>
+      <w:pPr>
+        <w:ind w:left="4320" w:hanging="180"/>
+      </w:pPr>
+    </w:lvl>
+    <w:lvl w:ilvl="6" w:tplc="0409000F" w:tentative="1">
+      <w:start w:val="1"/>
+      <w:numFmt w:val="decimal"/>
+      <w:lvlText w:val="%7."/>
+      <w:lvlJc w:val="left"/>
+      <w:pPr>
+        <w:ind w:left="5040" w:hanging="360"/>
+      </w:pPr>
+    </w:lvl>
+    <w:lvl w:ilvl="7" w:tplc="04090019" w:tentative="1">
+      <w:start w:val="1"/>
+      <w:numFmt w:val="lowerLetter"/>
+      <w:lvlText w:val="%8."/>
+      <w:lvlJc w:val="left"/>
+      <w:pPr>
+        <w:ind w:left="5760" w:hanging="360"/>
+      </w:pPr>
+    </w:lvl>
+    <w:lvl w:ilvl="8" w:tplc="0409001B" w:tentative="1">
+      <w:start w:val="1"/>
+      <w:numFmt w:val="lowerRoman"/>
+      <w:lvlText w:val="%9."/>
+      <w:lvlJc w:val="right"/>
+      <w:pPr>
+        <w:ind w:left="6480" w:hanging="180"/>
+      </w:pPr>
+    </w:lvl>
+  </w:abstractNum>
+  <w:abstractNum w:abstractNumId="1" w15:restartNumberingAfterBreak="0">
     <w:nsid w:val="1A1D0C17"/>
     <w:multiLevelType w:val="hybridMultilevel"/>
     <w:tmpl w:val="A2BA4C0E"/>
@@ -669,7 +820,215 @@
       </w:rPr>
     </w:lvl>
   </w:abstractNum>
+  <w:abstractNum w:abstractNumId="2" w15:restartNumberingAfterBreak="0">
+    <w:nsid w:val="51392B73"/>
+    <w:multiLevelType w:val="hybridMultilevel"/>
+    <w:tmpl w:val="11C2A4B4"/>
+    <w:lvl w:ilvl="0" w:tplc="04090001">
+      <w:start w:val="1"/>
+      <w:numFmt w:val="bullet"/>
+      <w:lvlText w:val=""/>
+      <w:lvlJc w:val="left"/>
+      <w:pPr>
+        <w:ind w:left="720" w:hanging="360"/>
+      </w:pPr>
+      <w:rPr>
+        <w:rFonts w:ascii="Symbol" w:hAnsi="Symbol" w:hint="default"/>
+      </w:rPr>
+    </w:lvl>
+    <w:lvl w:ilvl="1" w:tplc="04090003" w:tentative="1">
+      <w:start w:val="1"/>
+      <w:numFmt w:val="bullet"/>
+      <w:lvlText w:val="o"/>
+      <w:lvlJc w:val="left"/>
+      <w:pPr>
+        <w:ind w:left="1440" w:hanging="360"/>
+      </w:pPr>
+      <w:rPr>
+        <w:rFonts w:ascii="Courier New" w:hAnsi="Courier New" w:cs="Courier New" w:hint="default"/>
+      </w:rPr>
+    </w:lvl>
+    <w:lvl w:ilvl="2" w:tplc="04090005" w:tentative="1">
+      <w:start w:val="1"/>
+      <w:numFmt w:val="bullet"/>
+      <w:lvlText w:val=""/>
+      <w:lvlJc w:val="left"/>
+      <w:pPr>
+        <w:ind w:left="2160" w:hanging="360"/>
+      </w:pPr>
+      <w:rPr>
+        <w:rFonts w:ascii="Wingdings" w:hAnsi="Wingdings" w:hint="default"/>
+      </w:rPr>
+    </w:lvl>
+    <w:lvl w:ilvl="3" w:tplc="04090001" w:tentative="1">
+      <w:start w:val="1"/>
+      <w:numFmt w:val="bullet"/>
+      <w:lvlText w:val=""/>
+      <w:lvlJc w:val="left"/>
+      <w:pPr>
+        <w:ind w:left="2880" w:hanging="360"/>
+      </w:pPr>
+      <w:rPr>
+        <w:rFonts w:ascii="Symbol" w:hAnsi="Symbol" w:hint="default"/>
+      </w:rPr>
+    </w:lvl>
+    <w:lvl w:ilvl="4" w:tplc="04090003" w:tentative="1">
+      <w:start w:val="1"/>
+      <w:numFmt w:val="bullet"/>
+      <w:lvlText w:val="o"/>
+      <w:lvlJc w:val="left"/>
+      <w:pPr>
+        <w:ind w:left="3600" w:hanging="360"/>
+      </w:pPr>
+      <w:rPr>
+        <w:rFonts w:ascii="Courier New" w:hAnsi="Courier New" w:cs="Courier New" w:hint="default"/>
+      </w:rPr>
+    </w:lvl>
+    <w:lvl w:ilvl="5" w:tplc="04090005" w:tentative="1">
+      <w:start w:val="1"/>
+      <w:numFmt w:val="bullet"/>
+      <w:lvlText w:val=""/>
+      <w:lvlJc w:val="left"/>
+      <w:pPr>
+        <w:ind w:left="4320" w:hanging="360"/>
+      </w:pPr>
+      <w:rPr>
+        <w:rFonts w:ascii="Wingdings" w:hAnsi="Wingdings" w:hint="default"/>
+      </w:rPr>
+    </w:lvl>
+    <w:lvl w:ilvl="6" w:tplc="04090001" w:tentative="1">
+      <w:start w:val="1"/>
+      <w:numFmt w:val="bullet"/>
+      <w:lvlText w:val=""/>
+      <w:lvlJc w:val="left"/>
+      <w:pPr>
+        <w:ind w:left="5040" w:hanging="360"/>
+      </w:pPr>
+      <w:rPr>
+        <w:rFonts w:ascii="Symbol" w:hAnsi="Symbol" w:hint="default"/>
+      </w:rPr>
+    </w:lvl>
+    <w:lvl w:ilvl="7" w:tplc="04090003" w:tentative="1">
+      <w:start w:val="1"/>
+      <w:numFmt w:val="bullet"/>
+      <w:lvlText w:val="o"/>
+      <w:lvlJc w:val="left"/>
+      <w:pPr>
+        <w:ind w:left="5760" w:hanging="360"/>
+      </w:pPr>
+      <w:rPr>
+        <w:rFonts w:ascii="Courier New" w:hAnsi="Courier New" w:cs="Courier New" w:hint="default"/>
+      </w:rPr>
+    </w:lvl>
+    <w:lvl w:ilvl="8" w:tplc="04090005" w:tentative="1">
+      <w:start w:val="1"/>
+      <w:numFmt w:val="bullet"/>
+      <w:lvlText w:val=""/>
+      <w:lvlJc w:val="left"/>
+      <w:pPr>
+        <w:ind w:left="6480" w:hanging="360"/>
+      </w:pPr>
+      <w:rPr>
+        <w:rFonts w:ascii="Wingdings" w:hAnsi="Wingdings" w:hint="default"/>
+      </w:rPr>
+    </w:lvl>
+  </w:abstractNum>
+  <w:abstractNum w:abstractNumId="3" w15:restartNumberingAfterBreak="0">
+    <w:nsid w:val="59EC7B98"/>
+    <w:multiLevelType w:val="hybridMultilevel"/>
+    <w:tmpl w:val="874E3C28"/>
+    <w:lvl w:ilvl="0" w:tplc="0409000F">
+      <w:start w:val="1"/>
+      <w:numFmt w:val="decimal"/>
+      <w:lvlText w:val="%1."/>
+      <w:lvlJc w:val="left"/>
+      <w:pPr>
+        <w:ind w:left="720" w:hanging="360"/>
+      </w:pPr>
+    </w:lvl>
+    <w:lvl w:ilvl="1" w:tplc="04090019" w:tentative="1">
+      <w:start w:val="1"/>
+      <w:numFmt w:val="lowerLetter"/>
+      <w:lvlText w:val="%2."/>
+      <w:lvlJc w:val="left"/>
+      <w:pPr>
+        <w:ind w:left="1440" w:hanging="360"/>
+      </w:pPr>
+    </w:lvl>
+    <w:lvl w:ilvl="2" w:tplc="0409001B" w:tentative="1">
+      <w:start w:val="1"/>
+      <w:numFmt w:val="lowerRoman"/>
+      <w:lvlText w:val="%3."/>
+      <w:lvlJc w:val="right"/>
+      <w:pPr>
+        <w:ind w:left="2160" w:hanging="180"/>
+      </w:pPr>
+    </w:lvl>
+    <w:lvl w:ilvl="3" w:tplc="0409000F" w:tentative="1">
+      <w:start w:val="1"/>
+      <w:numFmt w:val="decimal"/>
+      <w:lvlText w:val="%4."/>
+      <w:lvlJc w:val="left"/>
+      <w:pPr>
+        <w:ind w:left="2880" w:hanging="360"/>
+      </w:pPr>
+    </w:lvl>
+    <w:lvl w:ilvl="4" w:tplc="04090019" w:tentative="1">
+      <w:start w:val="1"/>
+      <w:numFmt w:val="lowerLetter"/>
+      <w:lvlText w:val="%5."/>
+      <w:lvlJc w:val="left"/>
+      <w:pPr>
+        <w:ind w:left="3600" w:hanging="360"/>
+      </w:pPr>
+    </w:lvl>
+    <w:lvl w:ilvl="5" w:tplc="0409001B" w:tentative="1">
+      <w:start w:val="1"/>
+      <w:numFmt w:val="lowerRoman"/>
+      <w:lvlText w:val="%6."/>
+      <w:lvlJc w:val="right"/>
+      <w:pPr>
+        <w:ind w:left="4320" w:hanging="180"/>
+      </w:pPr>
+    </w:lvl>
+    <w:lvl w:ilvl="6" w:tplc="0409000F" w:tentative="1">
+      <w:start w:val="1"/>
+      <w:numFmt w:val="decimal"/>
+      <w:lvlText w:val="%7."/>
+      <w:lvlJc w:val="left"/>
+      <w:pPr>
+        <w:ind w:left="5040" w:hanging="360"/>
+      </w:pPr>
+    </w:lvl>
+    <w:lvl w:ilvl="7" w:tplc="04090019" w:tentative="1">
+      <w:start w:val="1"/>
+      <w:numFmt w:val="lowerLetter"/>
+      <w:lvlText w:val="%8."/>
+      <w:lvlJc w:val="left"/>
+      <w:pPr>
+        <w:ind w:left="5760" w:hanging="360"/>
+      </w:pPr>
+    </w:lvl>
+    <w:lvl w:ilvl="8" w:tplc="0409001B" w:tentative="1">
+      <w:start w:val="1"/>
+      <w:numFmt w:val="lowerRoman"/>
+      <w:lvlText w:val="%9."/>
+      <w:lvlJc w:val="right"/>
+      <w:pPr>
+        <w:ind w:left="6480" w:hanging="180"/>
+      </w:pPr>
+    </w:lvl>
+  </w:abstractNum>
   <w:num w:numId="1">
+    <w:abstractNumId w:val="1"/>
+  </w:num>
+  <w:num w:numId="2">
+    <w:abstractNumId w:val="3"/>
+  </w:num>
+  <w:num w:numId="3">
+    <w:abstractNumId w:val="2"/>
+  </w:num>
+  <w:num w:numId="4">
     <w:abstractNumId w:val="0"/>
   </w:num>
 </w:numbering>
